--- a/downloads/ISEA2017-templateCreativeCall.docx
+++ b/downloads/ISEA2017-templateCreativeCall.docx
@@ -12,8 +12,6 @@
           <w:lang w:val="en-US"/>
         </w:rPr>
       </w:pPr>
-      <w:bookmarkStart w:id="0" w:name="_GoBack"/>
-      <w:bookmarkEnd w:id="0"/>
     </w:p>
     <w:p>
       <w:pPr>
@@ -662,38 +660,30 @@
           <w:numId w:val="5"/>
         </w:numPr>
         <w:rPr>
+          <w:color w:val="C0504D" w:themeColor="accent2"/>
           <w:lang w:val="en-US"/>
         </w:rPr>
       </w:pPr>
       <w:r>
         <w:rPr>
-          <w:lang w:val="en-US"/>
-        </w:rPr>
-        <w:t>Category</w:t>
+          <w:color w:val="C0504D" w:themeColor="accent2"/>
+          <w:lang w:val="en-US"/>
+        </w:rPr>
+        <w:t>From glenda: I’m not sure what they will be asking in this field, but I imagine they will want to see how you connect your content to the ISEA call, so that is what I would like you to write here</w:t>
       </w:r>
       <w:r>
         <w:rPr>
-          <w:lang w:val="en-US"/>
-        </w:rPr>
-        <w:t>.</w:t>
+          <w:color w:val="C0504D" w:themeColor="accent2"/>
+          <w:lang w:val="en-US"/>
+        </w:rPr>
+        <w:t xml:space="preserve">. </w:t>
       </w:r>
-      <w:r>
-        <w:rPr>
-          <w:lang w:val="en-US"/>
-        </w:rPr>
-        <w:t xml:space="preserve"> </w:t>
-      </w:r>
-      <w:r>
-        <w:rPr>
-          <w:lang w:val="en-US"/>
-        </w:rPr>
-        <w:t xml:space="preserve">ISEA2017 artistic call convenes to participate in five categories, please select one: Soundscapes, Exhibitions, Installations and Performances, Media Art (Video, Animation, Net Art), Film-and-digital and Design Cases. </w:t>
-      </w:r>
     </w:p>
     <w:p>
       <w:pPr>
         <w:pStyle w:val="Paragraph1"/>
         <w:rPr>
+          <w:color w:val="C0504D" w:themeColor="accent2"/>
           <w:lang w:val="en-US"/>
         </w:rPr>
       </w:pPr>
@@ -778,133 +768,8 @@
           <w:lang w:val="en-US"/>
         </w:rPr>
       </w:pPr>
-    </w:p>
-    <w:p>
-      <w:pPr>
-        <w:pStyle w:val="Paragraph1"/>
-        <w:rPr>
-          <w:lang w:val="en-US"/>
-        </w:rPr>
-      </w:pPr>
-    </w:p>
-    <w:p>
-      <w:pPr>
-        <w:pStyle w:val="Paragraph1"/>
-        <w:numPr>
-          <w:ilvl w:val="0"/>
-          <w:numId w:val="5"/>
-        </w:numPr>
-        <w:rPr>
-          <w:lang w:val="en-US"/>
-        </w:rPr>
-      </w:pPr>
-      <w:r>
-        <w:rPr>
-          <w:lang w:val="en-US"/>
-        </w:rPr>
-        <w:t>Technical Rider.</w:t>
-      </w:r>
-      <w:r>
-        <w:rPr>
-          <w:lang w:val="en-US"/>
-        </w:rPr>
-        <w:t xml:space="preserve"> Please provide the requirements (technological equipment, materials and characteristics of space for all categories of this call</w:t>
-      </w:r>
-      <w:r>
-        <w:rPr>
-          <w:lang w:val="en-US"/>
-        </w:rPr>
-        <w:t>)</w:t>
-      </w:r>
-    </w:p>
-    <w:p>
-      <w:pPr>
-        <w:pStyle w:val="Paragraph1"/>
-        <w:rPr>
-          <w:lang w:val="en-US"/>
-        </w:rPr>
-      </w:pPr>
-    </w:p>
-    <w:tbl>
-      <w:tblPr>
-        <w:tblStyle w:val="TableGrid"/>
-        <w:tblW w:w="0" w:type="auto"/>
-        <w:tblLook w:val="04A0" w:firstRow="1" w:lastRow="0" w:firstColumn="1" w:lastColumn="0" w:noHBand="0" w:noVBand="1"/>
-      </w:tblPr>
-      <w:tblGrid>
-        <w:gridCol w:w="8882"/>
-      </w:tblGrid>
-      <w:tr>
-        <w:tc>
-          <w:tcPr>
-            <w:tcW w:w="8882" w:type="dxa"/>
-          </w:tcPr>
-          <w:p>
-            <w:pPr>
-              <w:pStyle w:val="Paragraph1"/>
-              <w:rPr>
-                <w:lang w:val="en-US"/>
-              </w:rPr>
-            </w:pPr>
-          </w:p>
-          <w:p>
-            <w:pPr>
-              <w:pStyle w:val="Paragraph1"/>
-              <w:rPr>
-                <w:lang w:val="en-US"/>
-              </w:rPr>
-            </w:pPr>
-          </w:p>
-          <w:p>
-            <w:pPr>
-              <w:pStyle w:val="Paragraph1"/>
-              <w:rPr>
-                <w:lang w:val="en-US"/>
-              </w:rPr>
-            </w:pPr>
-          </w:p>
-          <w:p>
-            <w:pPr>
-              <w:pStyle w:val="Paragraph1"/>
-              <w:rPr>
-                <w:lang w:val="en-US"/>
-              </w:rPr>
-            </w:pPr>
-          </w:p>
-          <w:p>
-            <w:pPr>
-              <w:pStyle w:val="Paragraph1"/>
-              <w:rPr>
-                <w:lang w:val="en-US"/>
-              </w:rPr>
-            </w:pPr>
-          </w:p>
-          <w:p>
-            <w:pPr>
-              <w:pStyle w:val="Paragraph1"/>
-              <w:rPr>
-                <w:lang w:val="en-US"/>
-              </w:rPr>
-            </w:pPr>
-          </w:p>
-        </w:tc>
-      </w:tr>
-    </w:tbl>
-    <w:p>
-      <w:pPr>
-        <w:pStyle w:val="Paragraph1"/>
-        <w:rPr>
-          <w:lang w:val="en-US"/>
-        </w:rPr>
-      </w:pPr>
-    </w:p>
-    <w:p>
-      <w:pPr>
-        <w:pStyle w:val="Paragraph1"/>
-        <w:rPr>
-          <w:lang w:val="en-US"/>
-        </w:rPr>
-      </w:pPr>
+      <w:bookmarkStart w:id="0" w:name="_GoBack"/>
+      <w:bookmarkEnd w:id="0"/>
     </w:p>
     <w:p>
       <w:pPr>
@@ -3390,7 +3255,7 @@
 </file>
 
 <file path=customXml/itemProps1.xml><?xml version="1.0" encoding="utf-8"?>
-<ds:datastoreItem xmlns:ds="http://schemas.openxmlformats.org/officeDocument/2006/customXml" ds:itemID="{20BA6C8B-AA09-F34E-995A-67609A4CFF63}">
+<ds:datastoreItem xmlns:ds="http://schemas.openxmlformats.org/officeDocument/2006/customXml" ds:itemID="{0DF5087D-9B9B-7149-A5B6-AD73DF9AFD34}">
   <ds:schemaRefs>
     <ds:schemaRef ds:uri="http://schemas.openxmlformats.org/officeDocument/2006/bibliography"/>
   </ds:schemaRefs>
